--- a/game_reviews/translations/deep-sea (Version 2).docx
+++ b/game_reviews/translations/deep-sea (Version 2).docx
@@ -8,18 +8,6 @@
       </w:pPr>
       <w:r>
         <w:t>Play Deep Sea Slot Game Free - Superior Graphics and Wild Symbols</w:t>
-      </w:r>
-    </w:p>
-    <w:p>
-      <w:r/>
-      <w:r>
-        <w:rPr>
-          <w:b/>
-        </w:rPr>
-        <w:t>Meta description</w:t>
-      </w:r>
-      <w:r>
-        <w:t>: Read our Deep Sea slot game review and play for free! Superior graphics, marine theme, and Wild symbols increase your chances of winning.</w:t>
       </w:r>
     </w:p>
     <w:p>
@@ -384,9 +372,18 @@
       <w:r/>
       <w:r>
         <w:rPr>
+          <w:b/>
+        </w:rPr>
+        <w:t>Play Deep Sea Slot Game Free - Superior Graphics and Wild Symbols</w:t>
+      </w:r>
+    </w:p>
+    <w:p>
+      <w:r/>
+      <w:r>
+        <w:rPr>
           <w:i/>
         </w:rPr>
-        <w:t>Prompt for DALLE: Create a feature image for the game "Deep Sea" that depicts a happy Maya warrior with glasses. The image should be in a cartoon style, with bright and bold colors that reflect the underwater theme of the game. The warrior should be shown diving into the ocean, surrounded by sea creatures and marine beauty. The image should capture the excitement and adventure of the game, with a focus on the joy and energy of the Maya warrior as they explore the deep sea. Use bold lines and bright colors to make the image stand out and capture the attention of players. The image should be dynamic and eye-catching, drawing players in and encouraging them to dive into the world of "Deep Sea."</w:t>
+        <w:t>Read our Deep Sea slot game review and play for free! Superior graphics, marine theme, and Wild symbols increase your chances of winning.</w:t>
       </w:r>
     </w:p>
     <w:sectPr>

--- a/game_reviews/translations/deep-sea (Version 2).docx
+++ b/game_reviews/translations/deep-sea (Version 2).docx
@@ -8,6 +8,18 @@
       </w:pPr>
       <w:r>
         <w:t>Play Deep Sea Slot Game Free - Superior Graphics and Wild Symbols</w:t>
+      </w:r>
+    </w:p>
+    <w:p>
+      <w:r/>
+      <w:r>
+        <w:rPr>
+          <w:b/>
+        </w:rPr>
+        <w:t>Meta description</w:t>
+      </w:r>
+      <w:r>
+        <w:t>: Read our Deep Sea slot game review and play for free! Superior graphics, marine theme, and Wild symbols increase your chances of winning.</w:t>
       </w:r>
     </w:p>
     <w:p>
@@ -372,18 +384,9 @@
       <w:r/>
       <w:r>
         <w:rPr>
-          <w:b/>
-        </w:rPr>
-        <w:t>Play Deep Sea Slot Game Free - Superior Graphics and Wild Symbols</w:t>
-      </w:r>
-    </w:p>
-    <w:p>
-      <w:r/>
-      <w:r>
-        <w:rPr>
           <w:i/>
         </w:rPr>
-        <w:t>Read our Deep Sea slot game review and play for free! Superior graphics, marine theme, and Wild symbols increase your chances of winning.</w:t>
+        <w:t>Prompt for DALLE: Create a feature image for the game "Deep Sea" that depicts a happy Maya warrior with glasses. The image should be in a cartoon style, with bright and bold colors that reflect the underwater theme of the game. The warrior should be shown diving into the ocean, surrounded by sea creatures and marine beauty. The image should capture the excitement and adventure of the game, with a focus on the joy and energy of the Maya warrior as they explore the deep sea. Use bold lines and bright colors to make the image stand out and capture the attention of players. The image should be dynamic and eye-catching, drawing players in and encouraging them to dive into the world of "Deep Sea."</w:t>
       </w:r>
     </w:p>
     <w:sectPr>
